--- a/Project_UseCaseModel.docx
+++ b/Project_UseCaseModel.docx
@@ -626,34 +626,20 @@
         </w:rPr>
         <w:br w:type="page"/>
       </w:r>
-      <w:r>
-        <w:lastRenderedPageBreak/>
-        <w:fldChar w:fldCharType="begin"/>
-      </w:r>
-      <w:r>
-        <w:instrText xml:space="preserve">title  \* Mergeformat </w:instrText>
-      </w:r>
-      <w:r>
-        <w:fldChar w:fldCharType="separate"/>
-      </w:r>
-      <w:r>
-        <w:rPr>
-          <w:rFonts w:ascii="Times New Roman" w:hAnsi="Times New Roman"/>
-        </w:rPr>
-        <w:t xml:space="preserve">Use-Case </w:t>
-      </w:r>
-      <w:r>
-        <w:rPr>
-          <w:rFonts w:ascii="Times New Roman" w:hAnsi="Times New Roman"/>
-        </w:rPr>
-        <w:t>Model</w:t>
-      </w:r>
-      <w:r>
-        <w:rPr>
-          <w:rFonts w:ascii="Times New Roman" w:hAnsi="Times New Roman"/>
-        </w:rPr>
-        <w:fldChar w:fldCharType="end"/>
-      </w:r>
+      <w:fldSimple w:instr="title  \* Mergeformat ">
+        <w:r>
+          <w:rPr>
+            <w:rFonts w:ascii="Times New Roman" w:hAnsi="Times New Roman"/>
+          </w:rPr>
+          <w:t xml:space="preserve">Use-Case </w:t>
+        </w:r>
+        <w:r>
+          <w:rPr>
+            <w:rFonts w:ascii="Times New Roman" w:hAnsi="Times New Roman"/>
+          </w:rPr>
+          <w:t>Model</w:t>
+        </w:r>
+      </w:fldSimple>
       <w:bookmarkStart w:id="0" w:name="_Toc423410237"/>
       <w:bookmarkStart w:id="1" w:name="_Toc425054503"/>
       <w:r>
@@ -692,24 +678,6 @@
       <w:pPr>
         <w:pStyle w:val="InfoBlue"/>
       </w:pPr>
-      <w:r>
-        <w:t>[</w:t>
-      </w:r>
-      <w:r>
-        <w:t>Identify actors, scenarios and use cases</w:t>
-      </w:r>
-      <w:r>
-        <w:t>.</w:t>
-      </w:r>
-      <w:r>
-        <w:t xml:space="preserve"> Describe the</w:t>
-      </w:r>
-      <w:r>
-        <w:t xml:space="preserve"> three most important</w:t>
-      </w:r>
-      <w:r>
-        <w:t xml:space="preserve"> use-cases according to the following format:</w:t>
-      </w:r>
     </w:p>
     <w:p>
       <w:pPr>
@@ -717,26 +685,19 @@
         <w:ind w:firstLine="720"/>
         <w:jc w:val="both"/>
         <w:rPr>
-          <w:b/>
-          <w:i/>
-          <w:color w:val="C0504D"/>
           <w:sz w:val="24"/>
         </w:rPr>
       </w:pPr>
-      <w:r>
-        <w:rPr>
-          <w:b/>
-          <w:i/>
-          <w:color w:val="C0504D"/>
+      <w:bookmarkStart w:id="5" w:name="_Hlk10040081"/>
+      <w:bookmarkStart w:id="6" w:name="_GoBack"/>
+      <w:r>
+        <w:rPr>
           <w:sz w:val="24"/>
         </w:rPr>
         <w:t xml:space="preserve">Use case: </w:t>
       </w:r>
       <w:r>
         <w:rPr>
-          <w:b/>
-          <w:i/>
-          <w:color w:val="C0504D"/>
           <w:sz w:val="24"/>
         </w:rPr>
         <w:t xml:space="preserve">Generate password </w:t>
@@ -748,17 +709,11 @@
         <w:ind w:firstLine="720"/>
         <w:jc w:val="both"/>
         <w:rPr>
-          <w:b/>
-          <w:i/>
-          <w:color w:val="C0504D"/>
           <w:sz w:val="24"/>
         </w:rPr>
       </w:pPr>
       <w:r>
         <w:rPr>
-          <w:b/>
-          <w:i/>
-          <w:color w:val="C0504D"/>
           <w:sz w:val="24"/>
         </w:rPr>
         <w:t>Level: &lt;one of: summary level, user-goal level, sub-function&gt;</w:t>
@@ -770,26 +725,17 @@
         <w:ind w:firstLine="720"/>
         <w:jc w:val="both"/>
         <w:rPr>
-          <w:b/>
-          <w:i/>
-          <w:color w:val="C0504D"/>
           <w:sz w:val="24"/>
         </w:rPr>
       </w:pPr>
       <w:r>
         <w:rPr>
-          <w:b/>
-          <w:i/>
-          <w:color w:val="C0504D"/>
           <w:sz w:val="24"/>
         </w:rPr>
         <w:t xml:space="preserve">Primary actor: </w:t>
       </w:r>
       <w:r>
         <w:rPr>
-          <w:b/>
-          <w:i/>
-          <w:color w:val="C0504D"/>
           <w:sz w:val="24"/>
         </w:rPr>
         <w:t>User</w:t>
@@ -801,17 +747,11 @@
         <w:ind w:left="720"/>
         <w:jc w:val="both"/>
         <w:rPr>
-          <w:b/>
-          <w:i/>
-          <w:color w:val="C0504D"/>
           <w:sz w:val="24"/>
         </w:rPr>
       </w:pPr>
       <w:r>
         <w:rPr>
-          <w:b/>
-          <w:i/>
-          <w:color w:val="C0504D"/>
           <w:sz w:val="24"/>
         </w:rPr>
         <w:t xml:space="preserve">Main success scenario: </w:t>
@@ -823,17 +763,11 @@
         <w:ind w:left="720"/>
         <w:jc w:val="both"/>
         <w:rPr>
-          <w:b/>
-          <w:i/>
-          <w:color w:val="C0504D"/>
           <w:sz w:val="24"/>
         </w:rPr>
       </w:pPr>
       <w:r>
         <w:rPr>
-          <w:b/>
-          <w:i/>
-          <w:color w:val="C0504D"/>
           <w:sz w:val="24"/>
         </w:rPr>
         <w:t>The user performs a log in in the application</w:t>
@@ -845,17 +779,11 @@
         <w:ind w:left="720"/>
         <w:jc w:val="both"/>
         <w:rPr>
-          <w:b/>
-          <w:i/>
-          <w:color w:val="C0504D"/>
           <w:sz w:val="24"/>
         </w:rPr>
       </w:pPr>
       <w:r>
         <w:rPr>
-          <w:b/>
-          <w:i/>
-          <w:color w:val="C0504D"/>
           <w:sz w:val="24"/>
         </w:rPr>
         <w:t>Request a new password that has not been used before</w:t>
@@ -867,17 +795,11 @@
         <w:ind w:left="720"/>
         <w:jc w:val="both"/>
         <w:rPr>
-          <w:b/>
-          <w:i/>
-          <w:color w:val="C0504D"/>
           <w:sz w:val="24"/>
         </w:rPr>
       </w:pPr>
       <w:r>
         <w:rPr>
-          <w:b/>
-          <w:i/>
-          <w:color w:val="C0504D"/>
           <w:sz w:val="24"/>
         </w:rPr>
         <w:t>Chooses one</w:t>
@@ -889,17 +811,11 @@
         <w:ind w:left="720"/>
         <w:jc w:val="both"/>
         <w:rPr>
-          <w:b/>
-          <w:i/>
-          <w:color w:val="C0504D"/>
           <w:sz w:val="24"/>
         </w:rPr>
       </w:pPr>
       <w:r>
         <w:rPr>
-          <w:b/>
-          <w:i/>
-          <w:color w:val="C0504D"/>
           <w:sz w:val="24"/>
         </w:rPr>
         <w:t>Request the password to be stored into the data base</w:t>
@@ -911,65 +827,57 @@
         <w:ind w:left="720"/>
         <w:jc w:val="both"/>
         <w:rPr>
-          <w:b/>
-          <w:i/>
-          <w:color w:val="C0504D"/>
           <w:sz w:val="24"/>
         </w:rPr>
       </w:pPr>
       <w:r>
         <w:rPr>
-          <w:b/>
-          <w:i/>
-          <w:color w:val="C0504D"/>
           <w:sz w:val="24"/>
         </w:rPr>
         <w:t xml:space="preserve">Extensions: </w:t>
       </w:r>
       <w:r>
         <w:rPr>
-          <w:b/>
-          <w:i/>
-          <w:color w:val="C0504D"/>
           <w:sz w:val="24"/>
         </w:rPr>
         <w:t>failure: unable to log in</w:t>
       </w:r>
+    </w:p>
+    <w:bookmarkEnd w:id="5"/>
+    <w:bookmarkEnd w:id="6"/>
+    <w:p>
+      <w:pPr>
+        <w:pStyle w:val="InfoBlue"/>
+      </w:pPr>
     </w:p>
     <w:p>
       <w:pPr>
-        <w:pStyle w:val="InfoBlue"/>
-      </w:pPr>
+        <w:pStyle w:val="Heading1"/>
+        <w:widowControl/>
+        <w:rPr>
+          <w:rFonts w:ascii="Times New Roman" w:hAnsi="Times New Roman"/>
+        </w:rPr>
+      </w:pPr>
+      <w:bookmarkStart w:id="7" w:name="_Toc254773291"/>
+      <w:bookmarkEnd w:id="3"/>
+      <w:bookmarkEnd w:id="4"/>
+      <w:r>
+        <w:rPr>
+          <w:rFonts w:ascii="Times New Roman" w:hAnsi="Times New Roman"/>
+        </w:rPr>
+        <w:t>UML Use-Case Diagrams</w:t>
+      </w:r>
+      <w:bookmarkEnd w:id="7"/>
     </w:p>
     <w:p>
       <w:pPr>
-        <w:pStyle w:val="Heading1"/>
-        <w:widowControl/>
-        <w:rPr>
-          <w:rFonts w:ascii="Times New Roman" w:hAnsi="Times New Roman"/>
-        </w:rPr>
-      </w:pPr>
-      <w:bookmarkStart w:id="5" w:name="_Toc254773291"/>
-      <w:bookmarkEnd w:id="3"/>
-      <w:bookmarkEnd w:id="4"/>
-      <w:r>
-        <w:rPr>
-          <w:rFonts w:ascii="Times New Roman" w:hAnsi="Times New Roman"/>
-        </w:rPr>
-        <w:t>UML Use-Case Diagrams</w:t>
-      </w:r>
-      <w:bookmarkEnd w:id="5"/>
+        <w:pStyle w:val="InfoBlue"/>
+      </w:pPr>
     </w:p>
     <w:p>
       <w:pPr>
-        <w:pStyle w:val="InfoBlue"/>
-      </w:pPr>
-    </w:p>
-    <w:p>
-      <w:pPr>
         <w:pStyle w:val="BodyText"/>
       </w:pPr>
-      <w:bookmarkStart w:id="6" w:name="_GoBack"/>
       <w:r>
         <w:lastRenderedPageBreak/>
         <w:pict w14:anchorId="7080A1BE">
@@ -997,7 +905,6 @@
           </v:shape>
         </w:pict>
       </w:r>
-      <w:bookmarkEnd w:id="6"/>
     </w:p>
     <w:sectPr>
       <w:headerReference w:type="default" r:id="rId9"/>
@@ -1111,24 +1018,14 @@
           <w:r>
             <w:fldChar w:fldCharType="end"/>
           </w:r>
-          <w:r>
-            <w:fldChar w:fldCharType="begin"/>
-          </w:r>
-          <w:r>
-            <w:instrText xml:space="preserve"> DOCPROPERTY "Company"  \* MERGEFORMAT </w:instrText>
-          </w:r>
-          <w:r>
-            <w:fldChar w:fldCharType="separate"/>
-          </w:r>
-          <w:r>
-            <w:t>&lt;Student</w:t>
-          </w:r>
-          <w:r>
-            <w:t xml:space="preserve"> Name&gt;</w:t>
-          </w:r>
-          <w:r>
-            <w:fldChar w:fldCharType="end"/>
-          </w:r>
+          <w:fldSimple w:instr=" DOCPROPERTY &quot;Company&quot;  \* MERGEFORMAT ">
+            <w:r>
+              <w:t>&lt;Student</w:t>
+            </w:r>
+            <w:r>
+              <w:t xml:space="preserve"> Name&gt;</w:t>
+            </w:r>
+          </w:fldSimple>
           <w:r>
             <w:t xml:space="preserve">, </w:t>
           </w:r>
@@ -2100,7 +1997,7 @@
     </w:rPrDefault>
     <w:pPrDefault/>
   </w:docDefaults>
-  <w:latentStyles w:defLockedState="0" w:defUIPriority="99" w:defSemiHidden="0" w:defUnhideWhenUsed="0" w:defQFormat="0" w:count="375">
+  <w:latentStyles w:defLockedState="0" w:defUIPriority="99" w:defSemiHidden="0" w:defUnhideWhenUsed="0" w:defQFormat="0" w:count="376">
     <w:lsdException w:name="Normal" w:uiPriority="0" w:qFormat="1"/>
     <w:lsdException w:name="heading 1" w:uiPriority="9" w:qFormat="1"/>
     <w:lsdException w:name="heading 2" w:uiPriority="9" w:qFormat="1"/>
@@ -2206,7 +2103,6 @@
     <w:lsdException w:name="HTML Sample" w:semiHidden="1" w:unhideWhenUsed="1"/>
     <w:lsdException w:name="HTML Typewriter" w:semiHidden="1" w:unhideWhenUsed="1"/>
     <w:lsdException w:name="HTML Variable" w:semiHidden="1" w:unhideWhenUsed="1"/>
-    <w:lsdException w:name="Normal Table" w:semiHidden="1" w:unhideWhenUsed="1"/>
     <w:lsdException w:name="annotation subject" w:semiHidden="1" w:unhideWhenUsed="1"/>
     <w:lsdException w:name="No List" w:semiHidden="1" w:unhideWhenUsed="1"/>
     <w:lsdException w:name="Outline List 1" w:semiHidden="1" w:unhideWhenUsed="1"/>
@@ -2253,10 +2149,8 @@
     <w:lsdException w:name="Table Subtle 2" w:semiHidden="1" w:unhideWhenUsed="1"/>
     <w:lsdException w:name="Table Web 1" w:semiHidden="1" w:unhideWhenUsed="1"/>
     <w:lsdException w:name="Table Web 2" w:semiHidden="1" w:unhideWhenUsed="1"/>
-    <w:lsdException w:name="Table Web 3" w:semiHidden="1" w:unhideWhenUsed="1"/>
     <w:lsdException w:name="Balloon Text" w:semiHidden="1" w:unhideWhenUsed="1"/>
-    <w:lsdException w:name="Table Grid" w:semiHidden="1" w:uiPriority="59" w:unhideWhenUsed="1"/>
-    <w:lsdException w:name="Table Theme" w:semiHidden="1" w:unhideWhenUsed="1"/>
+    <w:lsdException w:name="Table Grid" w:uiPriority="59"/>
     <w:lsdException w:name="Placeholder Text" w:semiHidden="1"/>
     <w:lsdException w:name="No Spacing" w:uiPriority="1" w:qFormat="1"/>
     <w:lsdException w:name="Light Shading" w:uiPriority="60"/>
@@ -2476,6 +2370,7 @@
     <w:lsdException w:name="Smart Hyperlink" w:semiHidden="1" w:unhideWhenUsed="1"/>
     <w:lsdException w:name="Hashtag" w:semiHidden="1" w:unhideWhenUsed="1"/>
     <w:lsdException w:name="Unresolved Mention" w:semiHidden="1" w:unhideWhenUsed="1"/>
+    <w:lsdException w:name="Smart Link" w:semiHidden="1" w:unhideWhenUsed="1"/>
   </w:latentStyles>
   <w:style w:type="paragraph" w:default="1" w:styleId="Normal">
     <w:name w:val="Normal"/>
